--- a/Python/Advance/Peephole optimization.docx
+++ b/Python/Advance/Peephole optimization.docx
@@ -221,7 +221,25 @@
           <w:sz w:val="24"/>
           <w:szCs w:val="24"/>
         </w:rPr>
-        <w:t>. If this statement is repeated many times during the life time of your program then this expressions needs to be calculated again and again. Which certainly decreases performance.</w:t>
+        <w:t xml:space="preserve">. If this statement is repeated many times during the </w:t>
+      </w:r>
+      <w:r>
+        <w:rPr>
+          <w:rFonts w:ascii="Times New Roman" w:eastAsia="Times New Roman" w:hAnsi="Times New Roman" w:cs="Times New Roman"/>
+          <w:color w:val="252750"/>
+          <w:sz w:val="24"/>
+          <w:szCs w:val="24"/>
+        </w:rPr>
+        <w:t>lifetime</w:t>
+      </w:r>
+      <w:r>
+        <w:rPr>
+          <w:rFonts w:ascii="Times New Roman" w:eastAsia="Times New Roman" w:hAnsi="Times New Roman" w:cs="Times New Roman"/>
+          <w:color w:val="252750"/>
+          <w:sz w:val="24"/>
+          <w:szCs w:val="24"/>
+        </w:rPr>
+        <w:t xml:space="preserve"> of your program then this expressions needs to be calculated again and again. Which certainly decreases performance.</w:t>
       </w:r>
     </w:p>
     <w:p>
@@ -242,7 +260,25 @@
           <w:sz w:val="24"/>
           <w:szCs w:val="24"/>
         </w:rPr>
-        <w:t>As a developer, you may think that if that decreases performance I will write </w:t>
+        <w:t xml:space="preserve">As a developer, you may think that if that decreases </w:t>
+      </w:r>
+      <w:r>
+        <w:rPr>
+          <w:rFonts w:ascii="Times New Roman" w:eastAsia="Times New Roman" w:hAnsi="Times New Roman" w:cs="Times New Roman"/>
+          <w:color w:val="252750"/>
+          <w:sz w:val="24"/>
+          <w:szCs w:val="24"/>
+        </w:rPr>
+        <w:t>performance,</w:t>
+      </w:r>
+      <w:r>
+        <w:rPr>
+          <w:rFonts w:ascii="Times New Roman" w:eastAsia="Times New Roman" w:hAnsi="Times New Roman" w:cs="Times New Roman"/>
+          <w:color w:val="252750"/>
+          <w:sz w:val="24"/>
+          <w:szCs w:val="24"/>
+        </w:rPr>
+        <w:t xml:space="preserve"> I will write </w:t>
       </w:r>
       <w:r>
         <w:rPr>
@@ -261,7 +297,25 @@
           <w:sz w:val="24"/>
           <w:szCs w:val="24"/>
         </w:rPr>
-        <w:t>. However using value </w:t>
+        <w:t xml:space="preserve">. </w:t>
+      </w:r>
+      <w:r>
+        <w:rPr>
+          <w:rFonts w:ascii="Times New Roman" w:eastAsia="Times New Roman" w:hAnsi="Times New Roman" w:cs="Times New Roman"/>
+          <w:color w:val="252750"/>
+          <w:sz w:val="24"/>
+          <w:szCs w:val="24"/>
+        </w:rPr>
+        <w:t>However,</w:t>
+      </w:r>
+      <w:r>
+        <w:rPr>
+          <w:rFonts w:ascii="Times New Roman" w:eastAsia="Times New Roman" w:hAnsi="Times New Roman" w:cs="Times New Roman"/>
+          <w:color w:val="252750"/>
+          <w:sz w:val="24"/>
+          <w:szCs w:val="24"/>
+        </w:rPr>
+        <w:t xml:space="preserve"> using value </w:t>
       </w:r>
       <w:r>
         <w:rPr>
@@ -299,7 +353,25 @@
           <w:sz w:val="24"/>
           <w:szCs w:val="24"/>
         </w:rPr>
-        <w:t> is not much readable for this purpose. So from a readability view point, it is messed up right?</w:t>
+        <w:t xml:space="preserve"> is not much readable for this purpose. </w:t>
+      </w:r>
+      <w:r>
+        <w:rPr>
+          <w:rFonts w:ascii="Times New Roman" w:eastAsia="Times New Roman" w:hAnsi="Times New Roman" w:cs="Times New Roman"/>
+          <w:color w:val="252750"/>
+          <w:sz w:val="24"/>
+          <w:szCs w:val="24"/>
+        </w:rPr>
+        <w:t>So,</w:t>
+      </w:r>
+      <w:r>
+        <w:rPr>
+          <w:rFonts w:ascii="Times New Roman" w:eastAsia="Times New Roman" w:hAnsi="Times New Roman" w:cs="Times New Roman"/>
+          <w:color w:val="252750"/>
+          <w:sz w:val="24"/>
+          <w:szCs w:val="24"/>
+        </w:rPr>
+        <w:t xml:space="preserve"> from a readability view point, it is messed up right?</w:t>
       </w:r>
     </w:p>
     <w:p>
@@ -371,19 +443,7 @@
           <w:sz w:val="24"/>
           <w:szCs w:val="24"/>
         </w:rPr>
-        <w:t>. So you can write </w:t>
-      </w:r>
-      <w:r>
-        <w:rPr>
-          <w:rFonts w:ascii="Times New Roman" w:eastAsia="Times New Roman" w:hAnsi="Times New Roman" w:cs="Times New Roman"/>
-          <w:b/>
-          <w:bCs/>
-          <w:color w:val="252750"/>
-          <w:sz w:val="24"/>
-          <w:szCs w:val="24"/>
-          <w:shd w:val="clear" w:color="auto" w:fill="F5F5F5"/>
-        </w:rPr>
-        <w:t>7 * 24 * 60 * 60</w:t>
+        <w:t xml:space="preserve">. </w:t>
       </w:r>
       <w:r>
         <w:rPr>
@@ -394,6 +454,40 @@
           <w:sz w:val="24"/>
           <w:szCs w:val="24"/>
         </w:rPr>
+        <w:t>So,</w:t>
+      </w:r>
+      <w:r>
+        <w:rPr>
+          <w:rFonts w:ascii="Times New Roman" w:eastAsia="Times New Roman" w:hAnsi="Times New Roman" w:cs="Times New Roman"/>
+          <w:b/>
+          <w:bCs/>
+          <w:color w:val="455A64"/>
+          <w:sz w:val="24"/>
+          <w:szCs w:val="24"/>
+        </w:rPr>
+        <w:t xml:space="preserve"> you can write </w:t>
+      </w:r>
+      <w:r>
+        <w:rPr>
+          <w:rFonts w:ascii="Times New Roman" w:eastAsia="Times New Roman" w:hAnsi="Times New Roman" w:cs="Times New Roman"/>
+          <w:b/>
+          <w:bCs/>
+          <w:color w:val="252750"/>
+          <w:sz w:val="24"/>
+          <w:szCs w:val="24"/>
+          <w:shd w:val="clear" w:color="auto" w:fill="F5F5F5"/>
+        </w:rPr>
+        <w:t>7 * 24 * 60 * 60</w:t>
+      </w:r>
+      <w:r>
+        <w:rPr>
+          <w:rFonts w:ascii="Times New Roman" w:eastAsia="Times New Roman" w:hAnsi="Times New Roman" w:cs="Times New Roman"/>
+          <w:b/>
+          <w:bCs/>
+          <w:color w:val="455A64"/>
+          <w:sz w:val="24"/>
+          <w:szCs w:val="24"/>
+        </w:rPr>
         <w:t> as many time as required without degrading performance.</w:t>
       </w:r>
     </w:p>
@@ -420,7 +514,18 @@
           <w:sz w:val="24"/>
           <w:szCs w:val="24"/>
         </w:rPr>
-        <w:t>So what gets pre-calculated?</w:t>
+        <w:t>So,</w:t>
+      </w:r>
+      <w:r>
+        <w:rPr>
+          <w:rFonts w:ascii="Times New Roman" w:eastAsia="Times New Roman" w:hAnsi="Times New Roman" w:cs="Times New Roman"/>
+          <w:b/>
+          <w:bCs/>
+          <w:color w:val="252766"/>
+          <w:sz w:val="24"/>
+          <w:szCs w:val="24"/>
+        </w:rPr>
+        <w:t xml:space="preserve"> what gets pre-calculated?</w:t>
       </w:r>
     </w:p>
     <w:p>
